--- a/开发接口.docx
+++ b/开发接口.docx
@@ -29,6 +29,7 @@
       <w:pPr>
         <w:widowControl w:val="0"/>
         <w:numPr>
+          <w:ilvl w:val="0"/>
           <w:numId w:val="0"/>
         </w:numPr>
         <w:jc w:val="both"/>
@@ -67,6 +68,7 @@
       <w:pPr>
         <w:widowControl w:val="0"/>
         <w:numPr>
+          <w:ilvl w:val="0"/>
           <w:numId w:val="0"/>
         </w:numPr>
         <w:jc w:val="both"/>
@@ -105,6 +107,7 @@
       <w:pPr>
         <w:widowControl w:val="0"/>
         <w:numPr>
+          <w:ilvl w:val="0"/>
           <w:numId w:val="0"/>
         </w:numPr>
         <w:jc w:val="both"/>
@@ -143,6 +146,7 @@
       <w:pPr>
         <w:widowControl w:val="0"/>
         <w:numPr>
+          <w:ilvl w:val="0"/>
           <w:numId w:val="0"/>
         </w:numPr>
         <w:jc w:val="both"/>
@@ -181,6 +185,7 @@
       <w:pPr>
         <w:widowControl w:val="0"/>
         <w:numPr>
+          <w:ilvl w:val="0"/>
           <w:numId w:val="0"/>
         </w:numPr>
         <w:jc w:val="both"/>
@@ -219,6 +224,7 @@
       <w:pPr>
         <w:widowControl w:val="0"/>
         <w:numPr>
+          <w:ilvl w:val="0"/>
           <w:numId w:val="0"/>
         </w:numPr>
         <w:jc w:val="both"/>
@@ -257,6 +263,7 @@
       <w:pPr>
         <w:widowControl w:val="0"/>
         <w:numPr>
+          <w:ilvl w:val="0"/>
           <w:numId w:val="0"/>
         </w:numPr>
         <w:jc w:val="both"/>
@@ -295,6 +302,7 @@
       <w:pPr>
         <w:widowControl w:val="0"/>
         <w:numPr>
+          <w:ilvl w:val="0"/>
           <w:numId w:val="0"/>
         </w:numPr>
         <w:jc w:val="both"/>
@@ -333,6 +341,7 @@
       <w:pPr>
         <w:widowControl w:val="0"/>
         <w:numPr>
+          <w:ilvl w:val="0"/>
           <w:numId w:val="0"/>
         </w:numPr>
         <w:jc w:val="both"/>
@@ -370,6 +379,7 @@
     <w:p>
       <w:pPr>
         <w:numPr>
+          <w:ilvl w:val="0"/>
           <w:numId w:val="0"/>
         </w:numPr>
         <w:rPr>
@@ -392,6 +402,7 @@
     <w:p>
       <w:pPr>
         <w:numPr>
+          <w:ilvl w:val="0"/>
           <w:numId w:val="0"/>
         </w:numPr>
         <w:ind w:firstLine="420" w:firstLineChars="0"/>
@@ -415,6 +426,7 @@
     <w:p>
       <w:pPr>
         <w:numPr>
+          <w:ilvl w:val="0"/>
           <w:numId w:val="0"/>
         </w:numPr>
         <w:ind w:firstLine="420" w:firstLineChars="0"/>
@@ -438,6 +450,7 @@
     <w:p>
       <w:pPr>
         <w:numPr>
+          <w:ilvl w:val="0"/>
           <w:numId w:val="0"/>
         </w:numPr>
         <w:ind w:firstLine="420" w:firstLineChars="0"/>
@@ -461,6 +474,7 @@
     <w:p>
       <w:pPr>
         <w:numPr>
+          <w:ilvl w:val="0"/>
           <w:numId w:val="0"/>
         </w:numPr>
         <w:rPr>
@@ -483,44 +497,415 @@
     <w:p>
       <w:pPr>
         <w:numPr>
-          <w:numId w:val="0"/>
-        </w:numPr>
-        <w:rPr>
-          <w:rFonts w:hint="default"/>
-          <w:sz w:val="28"/>
-          <w:szCs w:val="28"/>
-          <w:lang w:val="en-US" w:eastAsia="zh-CN"/>
-        </w:rPr>
-      </w:pPr>
-    </w:p>
-    <w:p>
-      <w:pPr>
-        <w:numPr>
-          <w:numId w:val="0"/>
-        </w:numPr>
-        <w:rPr>
-          <w:rFonts w:hint="default"/>
-          <w:sz w:val="28"/>
-          <w:szCs w:val="28"/>
-          <w:lang w:val="en-US" w:eastAsia="zh-CN"/>
-        </w:rPr>
-      </w:pPr>
-      <w:r>
+          <w:ilvl w:val="0"/>
+          <w:numId w:val="0"/>
+        </w:numPr>
+        <w:rPr>
+          <w:rFonts w:hint="default"/>
+          <w:sz w:val="28"/>
+          <w:szCs w:val="28"/>
+          <w:lang w:val="en-US" w:eastAsia="zh-CN"/>
+        </w:rPr>
+      </w:pPr>
+    </w:p>
+    <w:p>
+      <w:pPr>
+        <w:numPr>
+          <w:ilvl w:val="0"/>
+          <w:numId w:val="1"/>
+        </w:numPr>
+        <w:ind w:left="0" w:leftChars="0" w:firstLine="0" w:firstLineChars="0"/>
         <w:rPr>
           <w:rFonts w:hint="eastAsia"/>
           <w:sz w:val="28"/>
           <w:szCs w:val="28"/>
           <w:lang w:val="en-US" w:eastAsia="zh-CN"/>
         </w:rPr>
-        <w:t>11.</w:t>
-      </w:r>
+      </w:pPr>
+      <w:r>
+        <w:rPr>
+          <w:rFonts w:hint="eastAsia"/>
+          <w:sz w:val="28"/>
+          <w:szCs w:val="28"/>
+          <w:lang w:val="en-US" w:eastAsia="zh-CN"/>
+        </w:rPr>
+        <w:t>详细信息进入页面再查，不要查出来废数据</w:t>
+      </w:r>
+    </w:p>
+    <w:p>
+      <w:pPr>
+        <w:widowControl w:val="0"/>
+        <w:numPr>
+          <w:ilvl w:val="0"/>
+          <w:numId w:val="0"/>
+        </w:numPr>
+        <w:jc w:val="both"/>
+        <w:rPr>
+          <w:rFonts w:hint="eastAsia"/>
+          <w:sz w:val="28"/>
+          <w:szCs w:val="28"/>
+          <w:lang w:val="en-US" w:eastAsia="zh-CN"/>
+        </w:rPr>
+      </w:pPr>
+    </w:p>
+    <w:p>
+      <w:pPr>
+        <w:numPr>
+          <w:ilvl w:val="0"/>
+          <w:numId w:val="1"/>
+        </w:numPr>
+        <w:ind w:left="0" w:leftChars="0" w:firstLine="0" w:firstLineChars="0"/>
+        <w:rPr>
+          <w:rFonts w:hint="default"/>
+          <w:sz w:val="28"/>
+          <w:szCs w:val="28"/>
+          <w:lang w:val="en-US" w:eastAsia="zh-CN"/>
+        </w:rPr>
+      </w:pPr>
+      <w:r>
+        <w:rPr>
+          <w:rFonts w:hint="default"/>
+          <w:sz w:val="28"/>
+          <w:szCs w:val="28"/>
+          <w:lang w:val="en-US" w:eastAsia="zh-CN"/>
+        </w:rPr>
+        <w:t>若是假删除，有必要将删除和更新放一起吗？</w:t>
+      </w:r>
+    </w:p>
+    <w:p>
+      <w:pPr>
+        <w:widowControl w:val="0"/>
+        <w:numPr>
+          <w:numId w:val="0"/>
+        </w:numPr>
+        <w:tabs>
+          <w:tab w:val="left" w:pos="312"/>
+        </w:tabs>
+        <w:jc w:val="both"/>
+        <w:rPr>
+          <w:rFonts w:hint="default"/>
+          <w:sz w:val="28"/>
+          <w:szCs w:val="28"/>
+          <w:lang w:val="en-US" w:eastAsia="zh-CN"/>
+        </w:rPr>
+      </w:pPr>
+    </w:p>
+    <w:p>
+      <w:pPr>
+        <w:numPr>
+          <w:ilvl w:val="0"/>
+          <w:numId w:val="1"/>
+        </w:numPr>
+        <w:ind w:left="0" w:leftChars="0" w:firstLine="0" w:firstLineChars="0"/>
+        <w:rPr>
+          <w:rFonts w:hint="default"/>
+          <w:sz w:val="28"/>
+          <w:szCs w:val="28"/>
+          <w:lang w:val="en-US" w:eastAsia="zh-CN"/>
+        </w:rPr>
+      </w:pPr>
+      <w:r>
+        <w:rPr>
+          <w:rFonts w:hint="default"/>
+          <w:sz w:val="28"/>
+          <w:szCs w:val="28"/>
+          <w:lang w:val="en-US" w:eastAsia="zh-CN"/>
+        </w:rPr>
+        <w:t>抛出异常后，sql语句会回滚，事务机制（mmp）</w:t>
+      </w:r>
+    </w:p>
+    <w:p>
+      <w:pPr>
+        <w:widowControl w:val="0"/>
+        <w:numPr>
+          <w:numId w:val="0"/>
+        </w:numPr>
+        <w:tabs>
+          <w:tab w:val="left" w:pos="312"/>
+        </w:tabs>
+        <w:jc w:val="both"/>
+        <w:rPr>
+          <w:rFonts w:hint="default"/>
+          <w:sz w:val="28"/>
+          <w:szCs w:val="28"/>
+          <w:lang w:val="en-US" w:eastAsia="zh-CN"/>
+        </w:rPr>
+      </w:pPr>
+    </w:p>
+    <w:p>
+      <w:pPr>
+        <w:numPr>
+          <w:ilvl w:val="0"/>
+          <w:numId w:val="1"/>
+        </w:numPr>
+        <w:ind w:left="0" w:leftChars="0" w:firstLine="0" w:firstLineChars="0"/>
+        <w:rPr>
+          <w:rFonts w:hint="default"/>
+          <w:sz w:val="28"/>
+          <w:szCs w:val="28"/>
+          <w:lang w:val="en-US" w:eastAsia="zh-CN"/>
+        </w:rPr>
+      </w:pPr>
+      <w:r>
+        <w:rPr>
+          <w:rFonts w:hint="default"/>
+          <w:sz w:val="28"/>
+          <w:szCs w:val="28"/>
+          <w:lang w:val="en-US" w:eastAsia="zh-CN"/>
+        </w:rPr>
+        <w:t>写接口时，最好能写出参数的类型（论接口管理工具的重要性）</w:t>
+      </w:r>
+    </w:p>
+    <w:p>
+      <w:pPr>
+        <w:widowControl w:val="0"/>
+        <w:numPr>
+          <w:numId w:val="0"/>
+        </w:numPr>
+        <w:tabs>
+          <w:tab w:val="left" w:pos="312"/>
+        </w:tabs>
+        <w:jc w:val="both"/>
+        <w:rPr>
+          <w:rFonts w:hint="default"/>
+          <w:sz w:val="28"/>
+          <w:szCs w:val="28"/>
+          <w:lang w:val="en-US" w:eastAsia="zh-CN"/>
+        </w:rPr>
+      </w:pPr>
+    </w:p>
+    <w:p>
+      <w:pPr>
+        <w:numPr>
+          <w:ilvl w:val="0"/>
+          <w:numId w:val="1"/>
+        </w:numPr>
+        <w:ind w:left="0" w:leftChars="0" w:firstLine="0" w:firstLineChars="0"/>
+        <w:rPr>
+          <w:rFonts w:hint="default"/>
+          <w:sz w:val="28"/>
+          <w:szCs w:val="28"/>
+          <w:lang w:val="en-US" w:eastAsia="zh-CN"/>
+        </w:rPr>
+      </w:pPr>
+      <w:r>
+        <w:rPr>
+          <w:rFonts w:hint="default"/>
+          <w:sz w:val="28"/>
+          <w:szCs w:val="28"/>
+          <w:lang w:val="en-US" w:eastAsia="zh-CN"/>
+        </w:rPr>
+        <w:t>有些地方接口的参数设置的要轻量点，否则太多废数据</w:t>
+      </w:r>
+    </w:p>
+    <w:p>
+      <w:pPr>
+        <w:widowControl w:val="0"/>
+        <w:numPr>
+          <w:numId w:val="0"/>
+        </w:numPr>
+        <w:tabs>
+          <w:tab w:val="left" w:pos="312"/>
+        </w:tabs>
+        <w:jc w:val="both"/>
+        <w:rPr>
+          <w:rFonts w:hint="default"/>
+          <w:sz w:val="28"/>
+          <w:szCs w:val="28"/>
+          <w:lang w:val="en-US" w:eastAsia="zh-CN"/>
+        </w:rPr>
+      </w:pPr>
+    </w:p>
+    <w:p>
+      <w:pPr>
+        <w:numPr>
+          <w:ilvl w:val="0"/>
+          <w:numId w:val="1"/>
+        </w:numPr>
+        <w:ind w:left="0" w:leftChars="0" w:firstLine="0" w:firstLineChars="0"/>
+        <w:rPr>
+          <w:rFonts w:hint="default"/>
+          <w:sz w:val="28"/>
+          <w:szCs w:val="28"/>
+          <w:lang w:val="en-US" w:eastAsia="zh-CN"/>
+        </w:rPr>
+      </w:pPr>
+      <w:r>
+        <w:rPr>
+          <w:rFonts w:hint="default"/>
+          <w:sz w:val="28"/>
+          <w:szCs w:val="28"/>
+          <w:lang w:val="en-US" w:eastAsia="zh-CN"/>
+        </w:rPr>
+        <w:t>购物车中修改数量，监听的是离开页面的瞬间，同事发送请求，否则点一次就请求一次太夸张了</w:t>
+      </w:r>
+    </w:p>
+    <w:p>
+      <w:pPr>
+        <w:widowControl w:val="0"/>
+        <w:numPr>
+          <w:numId w:val="0"/>
+        </w:numPr>
+        <w:tabs>
+          <w:tab w:val="left" w:pos="312"/>
+        </w:tabs>
+        <w:jc w:val="both"/>
+        <w:rPr>
+          <w:rFonts w:hint="default"/>
+          <w:sz w:val="28"/>
+          <w:szCs w:val="28"/>
+          <w:lang w:val="en-US" w:eastAsia="zh-CN"/>
+        </w:rPr>
+      </w:pPr>
+    </w:p>
+    <w:p>
+      <w:pPr>
+        <w:numPr>
+          <w:ilvl w:val="0"/>
+          <w:numId w:val="1"/>
+        </w:numPr>
+        <w:ind w:left="0" w:leftChars="0" w:firstLine="0" w:firstLineChars="0"/>
+        <w:rPr>
+          <w:rFonts w:hint="default"/>
+          <w:sz w:val="28"/>
+          <w:szCs w:val="28"/>
+          <w:lang w:val="en-US" w:eastAsia="zh-CN"/>
+        </w:rPr>
+      </w:pPr>
+      <w:r>
+        <w:rPr>
+          <w:rFonts w:hint="default"/>
+          <w:sz w:val="28"/>
+          <w:szCs w:val="28"/>
+          <w:lang w:val="en-US" w:eastAsia="zh-CN"/>
+        </w:rPr>
+        <w:t>设置图片/视频数据时设置全路径，不要在前端拼接</w:t>
+      </w:r>
+    </w:p>
+    <w:p>
+      <w:pPr>
+        <w:widowControl w:val="0"/>
+        <w:numPr>
+          <w:numId w:val="0"/>
+        </w:numPr>
+        <w:tabs>
+          <w:tab w:val="left" w:pos="312"/>
+        </w:tabs>
+        <w:jc w:val="both"/>
+        <w:rPr>
+          <w:rFonts w:hint="default"/>
+          <w:sz w:val="28"/>
+          <w:szCs w:val="28"/>
+          <w:lang w:val="en-US" w:eastAsia="zh-CN"/>
+        </w:rPr>
+      </w:pPr>
+    </w:p>
+    <w:p>
+      <w:pPr>
+        <w:numPr>
+          <w:ilvl w:val="0"/>
+          <w:numId w:val="1"/>
+        </w:numPr>
+        <w:ind w:left="0" w:leftChars="0" w:firstLine="0" w:firstLineChars="0"/>
+        <w:rPr>
+          <w:rFonts w:hint="default"/>
+          <w:sz w:val="28"/>
+          <w:szCs w:val="28"/>
+          <w:lang w:val="en-US" w:eastAsia="zh-CN"/>
+        </w:rPr>
+      </w:pPr>
+      <w:r>
+        <w:rPr>
+          <w:rFonts w:hint="default"/>
+          <w:sz w:val="28"/>
+          <w:szCs w:val="28"/>
+          <w:lang w:val="en-US" w:eastAsia="zh-CN"/>
+        </w:rPr>
+        <w:t>map中get出来的值转String最好是toString转，这样不容易报错</w:t>
+      </w:r>
+    </w:p>
+    <w:p>
+      <w:pPr>
+        <w:widowControl w:val="0"/>
+        <w:numPr>
+          <w:numId w:val="0"/>
+        </w:numPr>
+        <w:tabs>
+          <w:tab w:val="left" w:pos="312"/>
+        </w:tabs>
+        <w:jc w:val="both"/>
+        <w:rPr>
+          <w:rFonts w:hint="default"/>
+          <w:sz w:val="28"/>
+          <w:szCs w:val="28"/>
+          <w:lang w:val="en-US" w:eastAsia="zh-CN"/>
+        </w:rPr>
+      </w:pPr>
+    </w:p>
+    <w:p>
+      <w:pPr>
+        <w:numPr>
+          <w:ilvl w:val="0"/>
+          <w:numId w:val="1"/>
+        </w:numPr>
+        <w:ind w:left="0" w:leftChars="0" w:firstLine="0" w:firstLineChars="0"/>
+        <w:rPr>
+          <w:rFonts w:hint="default"/>
+          <w:sz w:val="28"/>
+          <w:szCs w:val="28"/>
+          <w:lang w:val="en-US" w:eastAsia="zh-CN"/>
+        </w:rPr>
+      </w:pPr>
+      <w:r>
+        <w:rPr>
+          <w:rFonts w:hint="default"/>
+          <w:sz w:val="28"/>
+          <w:szCs w:val="28"/>
+          <w:lang w:val="en-US" w:eastAsia="zh-CN"/>
+        </w:rPr>
+        <w:t>btb系统中，拦截器中有设置用户id，记得打开</w:t>
+      </w:r>
+    </w:p>
+    <w:p>
+      <w:pPr>
+        <w:widowControl w:val="0"/>
+        <w:numPr>
+          <w:numId w:val="0"/>
+        </w:numPr>
+        <w:tabs>
+          <w:tab w:val="left" w:pos="312"/>
+        </w:tabs>
+        <w:jc w:val="both"/>
+        <w:rPr>
+          <w:rFonts w:hint="default"/>
+          <w:sz w:val="28"/>
+          <w:szCs w:val="28"/>
+          <w:lang w:val="en-US" w:eastAsia="zh-CN"/>
+        </w:rPr>
+      </w:pPr>
       <w:bookmarkStart w:id="0" w:name="_GoBack"/>
       <w:bookmarkEnd w:id="0"/>
     </w:p>
     <w:p>
       <w:pPr>
-        <w:widowControl w:val="0"/>
-        <w:numPr>
+        <w:numPr>
+          <w:ilvl w:val="0"/>
+          <w:numId w:val="1"/>
+        </w:numPr>
+        <w:ind w:left="0" w:leftChars="0" w:firstLine="0" w:firstLineChars="0"/>
+        <w:rPr>
+          <w:rFonts w:hint="default"/>
+          <w:sz w:val="28"/>
+          <w:szCs w:val="28"/>
+          <w:lang w:val="en-US" w:eastAsia="zh-CN"/>
+        </w:rPr>
+      </w:pPr>
+    </w:p>
+    <w:p>
+      <w:pPr>
+        <w:widowControl w:val="0"/>
+        <w:numPr>
+          <w:ilvl w:val="0"/>
           <w:numId w:val="0"/>
         </w:numPr>
         <w:jc w:val="both"/>

--- a/开发接口.docx
+++ b/开发接口.docx
@@ -576,6 +576,7 @@
       <w:pPr>
         <w:widowControl w:val="0"/>
         <w:numPr>
+          <w:ilvl w:val="0"/>
           <w:numId w:val="0"/>
         </w:numPr>
         <w:tabs>
@@ -618,6 +619,7 @@
       <w:pPr>
         <w:widowControl w:val="0"/>
         <w:numPr>
+          <w:ilvl w:val="0"/>
           <w:numId w:val="0"/>
         </w:numPr>
         <w:tabs>
@@ -660,6 +662,7 @@
       <w:pPr>
         <w:widowControl w:val="0"/>
         <w:numPr>
+          <w:ilvl w:val="0"/>
           <w:numId w:val="0"/>
         </w:numPr>
         <w:tabs>
@@ -702,6 +705,7 @@
       <w:pPr>
         <w:widowControl w:val="0"/>
         <w:numPr>
+          <w:ilvl w:val="0"/>
           <w:numId w:val="0"/>
         </w:numPr>
         <w:tabs>
@@ -744,6 +748,7 @@
       <w:pPr>
         <w:widowControl w:val="0"/>
         <w:numPr>
+          <w:ilvl w:val="0"/>
           <w:numId w:val="0"/>
         </w:numPr>
         <w:tabs>
@@ -786,6 +791,7 @@
       <w:pPr>
         <w:widowControl w:val="0"/>
         <w:numPr>
+          <w:ilvl w:val="0"/>
           <w:numId w:val="0"/>
         </w:numPr>
         <w:tabs>
@@ -828,6 +834,7 @@
       <w:pPr>
         <w:widowControl w:val="0"/>
         <w:numPr>
+          <w:ilvl w:val="0"/>
           <w:numId w:val="0"/>
         </w:numPr>
         <w:tabs>
@@ -870,6 +877,7 @@
       <w:pPr>
         <w:widowControl w:val="0"/>
         <w:numPr>
+          <w:ilvl w:val="0"/>
           <w:numId w:val="0"/>
         </w:numPr>
         <w:tabs>
@@ -883,23 +891,416 @@
           <w:lang w:val="en-US" w:eastAsia="zh-CN"/>
         </w:rPr>
       </w:pPr>
+    </w:p>
+    <w:p>
+      <w:pPr>
+        <w:numPr>
+          <w:ilvl w:val="0"/>
+          <w:numId w:val="1"/>
+        </w:numPr>
+        <w:ind w:left="0" w:leftChars="0" w:firstLine="0" w:firstLineChars="0"/>
+        <w:rPr>
+          <w:rFonts w:hint="default"/>
+          <w:sz w:val="28"/>
+          <w:szCs w:val="28"/>
+          <w:lang w:val="en-US" w:eastAsia="zh-CN"/>
+        </w:rPr>
+      </w:pPr>
+      <w:r>
+        <w:rPr>
+          <w:rFonts w:hint="default"/>
+          <w:sz w:val="28"/>
+          <w:szCs w:val="28"/>
+          <w:lang w:val="en-US" w:eastAsia="zh-CN"/>
+        </w:rPr>
+        <w:t>开发接口</w:t>
+      </w:r>
+    </w:p>
+    <w:p>
+      <w:pPr>
+        <w:numPr>
+          <w:numId w:val="0"/>
+        </w:numPr>
+        <w:ind w:leftChars="0" w:firstLine="420" w:firstLineChars="0"/>
+        <w:rPr>
+          <w:rFonts w:hint="default"/>
+          <w:sz w:val="28"/>
+          <w:szCs w:val="28"/>
+          <w:lang w:val="en-US" w:eastAsia="zh-CN"/>
+        </w:rPr>
+      </w:pPr>
+      <w:r>
+        <w:rPr>
+          <w:rFonts w:hint="default"/>
+          <w:sz w:val="28"/>
+          <w:szCs w:val="28"/>
+          <w:lang w:val="en-US" w:eastAsia="zh-CN"/>
+        </w:rPr>
+        <w:t>需要考虑用户的各种操作</w:t>
+      </w:r>
+    </w:p>
+    <w:p>
+      <w:pPr>
+        <w:numPr>
+          <w:numId w:val="0"/>
+        </w:numPr>
+        <w:ind w:leftChars="0" w:firstLine="420" w:firstLineChars="0"/>
+        <w:rPr>
+          <w:rFonts w:hint="default"/>
+          <w:sz w:val="28"/>
+          <w:szCs w:val="28"/>
+          <w:lang w:val="en-US" w:eastAsia="zh-CN"/>
+        </w:rPr>
+      </w:pPr>
+      <w:r>
+        <w:rPr>
+          <w:rFonts w:hint="default"/>
+          <w:sz w:val="28"/>
+          <w:szCs w:val="28"/>
+          <w:lang w:val="en-US" w:eastAsia="zh-CN"/>
+        </w:rPr>
+        <w:tab/>
+      </w:r>
+      <w:r>
+        <w:rPr>
+          <w:rFonts w:hint="default"/>
+          <w:sz w:val="28"/>
+          <w:szCs w:val="28"/>
+          <w:lang w:val="en-US" w:eastAsia="zh-CN"/>
+        </w:rPr>
+        <w:t>登录操作</w:t>
+      </w:r>
+    </w:p>
+    <w:p>
+      <w:pPr>
+        <w:numPr>
+          <w:numId w:val="0"/>
+        </w:numPr>
+        <w:ind w:leftChars="0" w:firstLine="420" w:firstLineChars="0"/>
+        <w:rPr>
+          <w:rFonts w:hint="default"/>
+          <w:sz w:val="28"/>
+          <w:szCs w:val="28"/>
+          <w:lang w:val="en-US" w:eastAsia="zh-CN"/>
+        </w:rPr>
+      </w:pPr>
+      <w:r>
+        <w:rPr>
+          <w:rFonts w:hint="default"/>
+          <w:sz w:val="28"/>
+          <w:szCs w:val="28"/>
+          <w:lang w:val="en-US" w:eastAsia="zh-CN"/>
+        </w:rPr>
+        <w:tab/>
+      </w:r>
+      <w:r>
+        <w:rPr>
+          <w:rFonts w:hint="default"/>
+          <w:sz w:val="28"/>
+          <w:szCs w:val="28"/>
+          <w:lang w:val="en-US" w:eastAsia="zh-CN"/>
+        </w:rPr>
+        <w:t>不登录操作</w:t>
+      </w:r>
+    </w:p>
+    <w:p>
+      <w:pPr>
+        <w:numPr>
+          <w:numId w:val="0"/>
+        </w:numPr>
+        <w:ind w:leftChars="0" w:firstLine="420" w:firstLineChars="0"/>
+        <w:rPr>
+          <w:rFonts w:hint="default"/>
+          <w:sz w:val="28"/>
+          <w:szCs w:val="28"/>
+          <w:lang w:val="en-US" w:eastAsia="zh-CN"/>
+        </w:rPr>
+      </w:pPr>
+      <w:r>
+        <w:rPr>
+          <w:rFonts w:hint="default"/>
+          <w:sz w:val="28"/>
+          <w:szCs w:val="28"/>
+          <w:lang w:val="en-US" w:eastAsia="zh-CN"/>
+        </w:rPr>
+        <w:tab/>
+      </w:r>
+      <w:r>
+        <w:rPr>
+          <w:rFonts w:hint="default"/>
+          <w:sz w:val="28"/>
+          <w:szCs w:val="28"/>
+          <w:lang w:val="en-US" w:eastAsia="zh-CN"/>
+        </w:rPr>
+        <w:t>换位思考其会如何操作</w:t>
+      </w:r>
+    </w:p>
+    <w:p>
+      <w:pPr>
+        <w:numPr>
+          <w:numId w:val="0"/>
+        </w:numPr>
+        <w:ind w:leftChars="0"/>
+        <w:rPr>
+          <w:rFonts w:hint="default"/>
+          <w:sz w:val="28"/>
+          <w:szCs w:val="28"/>
+          <w:lang w:val="en-US" w:eastAsia="zh-CN"/>
+        </w:rPr>
+      </w:pPr>
+    </w:p>
+    <w:p>
+      <w:pPr>
+        <w:numPr>
+          <w:numId w:val="0"/>
+        </w:numPr>
+        <w:ind w:leftChars="0" w:firstLine="420" w:firstLineChars="0"/>
+        <w:rPr>
+          <w:rFonts w:hint="default"/>
+          <w:sz w:val="28"/>
+          <w:szCs w:val="28"/>
+          <w:lang w:val="en-US" w:eastAsia="zh-CN"/>
+        </w:rPr>
+      </w:pPr>
+      <w:r>
+        <w:rPr>
+          <w:rFonts w:hint="default"/>
+          <w:sz w:val="28"/>
+          <w:szCs w:val="28"/>
+          <w:lang w:val="en-US" w:eastAsia="zh-CN"/>
+        </w:rPr>
+        <w:t>需要考虑到数据库中无数据的情况</w:t>
+      </w:r>
+    </w:p>
+    <w:p>
+      <w:pPr>
+        <w:numPr>
+          <w:numId w:val="0"/>
+        </w:numPr>
+        <w:ind w:leftChars="0" w:firstLine="420" w:firstLineChars="0"/>
+        <w:rPr>
+          <w:rFonts w:hint="default"/>
+          <w:sz w:val="28"/>
+          <w:szCs w:val="28"/>
+          <w:lang w:val="en-US" w:eastAsia="zh-CN"/>
+        </w:rPr>
+      </w:pPr>
+      <w:r>
+        <w:rPr>
+          <w:rFonts w:hint="default"/>
+          <w:sz w:val="28"/>
+          <w:szCs w:val="28"/>
+          <w:lang w:val="en-US" w:eastAsia="zh-CN"/>
+        </w:rPr>
+        <w:tab/>
+      </w:r>
+      <w:r>
+        <w:rPr>
+          <w:rFonts w:hint="default"/>
+          <w:sz w:val="28"/>
+          <w:szCs w:val="28"/>
+          <w:lang w:val="en-US" w:eastAsia="zh-CN"/>
+        </w:rPr>
+        <w:tab/>
+      </w:r>
+    </w:p>
+    <w:p>
+      <w:pPr>
+        <w:numPr>
+          <w:numId w:val="0"/>
+        </w:numPr>
+        <w:ind w:leftChars="0" w:firstLine="420" w:firstLineChars="0"/>
+        <w:rPr>
+          <w:rFonts w:hint="default"/>
+          <w:sz w:val="28"/>
+          <w:szCs w:val="28"/>
+          <w:lang w:val="en-US" w:eastAsia="zh-CN"/>
+        </w:rPr>
+      </w:pPr>
+      <w:r>
+        <w:rPr>
+          <w:rFonts w:hint="default"/>
+          <w:sz w:val="28"/>
+          <w:szCs w:val="28"/>
+          <w:lang w:val="en-US" w:eastAsia="zh-CN"/>
+        </w:rPr>
+        <w:t>需要考虑参数的各种情况</w:t>
+      </w:r>
+    </w:p>
+    <w:p>
+      <w:pPr>
+        <w:numPr>
+          <w:numId w:val="0"/>
+        </w:numPr>
+        <w:ind w:leftChars="0" w:firstLine="420" w:firstLineChars="0"/>
+        <w:rPr>
+          <w:rFonts w:hint="default"/>
+          <w:sz w:val="28"/>
+          <w:szCs w:val="28"/>
+          <w:lang w:val="en-US" w:eastAsia="zh-CN"/>
+        </w:rPr>
+      </w:pPr>
+      <w:r>
+        <w:rPr>
+          <w:rFonts w:hint="default"/>
+          <w:sz w:val="28"/>
+          <w:szCs w:val="28"/>
+          <w:lang w:val="en-US" w:eastAsia="zh-CN"/>
+        </w:rPr>
+        <w:tab/>
+      </w:r>
+      <w:r>
+        <w:rPr>
+          <w:rFonts w:hint="default"/>
+          <w:sz w:val="28"/>
+          <w:szCs w:val="28"/>
+          <w:lang w:val="en-US" w:eastAsia="zh-CN"/>
+        </w:rPr>
+        <w:t>为null</w:t>
+      </w:r>
+    </w:p>
+    <w:p>
+      <w:pPr>
+        <w:numPr>
+          <w:numId w:val="0"/>
+        </w:numPr>
+        <w:ind w:leftChars="0" w:firstLine="420" w:firstLineChars="0"/>
+        <w:rPr>
+          <w:rFonts w:hint="default"/>
+          <w:sz w:val="28"/>
+          <w:szCs w:val="28"/>
+          <w:lang w:val="en-US" w:eastAsia="zh-CN"/>
+        </w:rPr>
+      </w:pPr>
+      <w:r>
+        <w:rPr>
+          <w:rFonts w:hint="default"/>
+          <w:sz w:val="28"/>
+          <w:szCs w:val="28"/>
+          <w:lang w:val="en-US" w:eastAsia="zh-CN"/>
+        </w:rPr>
+        <w:tab/>
+      </w:r>
+      <w:r>
+        <w:rPr>
+          <w:rFonts w:hint="default"/>
+          <w:sz w:val="28"/>
+          <w:szCs w:val="28"/>
+          <w:lang w:val="en-US" w:eastAsia="zh-CN"/>
+        </w:rPr>
+        <w:t>为""</w:t>
+      </w:r>
+    </w:p>
+    <w:p>
+      <w:pPr>
+        <w:numPr>
+          <w:numId w:val="0"/>
+        </w:numPr>
+        <w:ind w:leftChars="0" w:firstLine="420" w:firstLineChars="0"/>
+        <w:rPr>
+          <w:rFonts w:hint="default"/>
+          <w:sz w:val="28"/>
+          <w:szCs w:val="28"/>
+          <w:lang w:val="en-US" w:eastAsia="zh-CN"/>
+        </w:rPr>
+      </w:pPr>
+      <w:r>
+        <w:rPr>
+          <w:rFonts w:hint="default"/>
+          <w:sz w:val="28"/>
+          <w:szCs w:val="28"/>
+          <w:lang w:val="en-US" w:eastAsia="zh-CN"/>
+        </w:rPr>
+        <w:tab/>
+      </w:r>
+      <w:r>
+        <w:rPr>
+          <w:rFonts w:hint="default"/>
+          <w:sz w:val="28"/>
+          <w:szCs w:val="28"/>
+          <w:lang w:val="en-US" w:eastAsia="zh-CN"/>
+        </w:rPr>
+        <w:t>正常</w:t>
+      </w:r>
+    </w:p>
+    <w:p>
+      <w:pPr>
+        <w:numPr>
+          <w:numId w:val="0"/>
+        </w:numPr>
+        <w:ind w:leftChars="0" w:firstLine="420" w:firstLineChars="0"/>
+        <w:rPr>
+          <w:rFonts w:hint="eastAsia"/>
+          <w:sz w:val="28"/>
+          <w:szCs w:val="28"/>
+          <w:lang w:val="en-US" w:eastAsia="zh-CN"/>
+        </w:rPr>
+      </w:pPr>
+      <w:r>
+        <w:rPr>
+          <w:rFonts w:hint="default"/>
+          <w:sz w:val="28"/>
+          <w:szCs w:val="28"/>
+          <w:lang w:val="en-US" w:eastAsia="zh-CN"/>
+        </w:rPr>
+        <w:tab/>
+      </w:r>
+      <w:r>
+        <w:rPr>
+          <w:rFonts w:hint="default"/>
+          <w:sz w:val="28"/>
+          <w:szCs w:val="28"/>
+          <w:lang w:val="en-US" w:eastAsia="zh-CN"/>
+        </w:rPr>
+        <w:t>and so on</w:t>
+      </w:r>
+      <w:r>
+        <w:rPr>
+          <w:rFonts w:hint="eastAsia"/>
+          <w:sz w:val="28"/>
+          <w:szCs w:val="28"/>
+          <w:lang w:val="en-US" w:eastAsia="zh-CN"/>
+        </w:rPr>
+        <w:t xml:space="preserve"> 情况</w:t>
+      </w:r>
+    </w:p>
+    <w:p>
+      <w:pPr>
+        <w:numPr>
+          <w:numId w:val="0"/>
+        </w:numPr>
+        <w:ind w:leftChars="0" w:firstLine="420" w:firstLineChars="0"/>
+        <w:rPr>
+          <w:rFonts w:hint="eastAsia"/>
+          <w:sz w:val="28"/>
+          <w:szCs w:val="28"/>
+          <w:lang w:val="en-US" w:eastAsia="zh-CN"/>
+        </w:rPr>
+      </w:pPr>
       <w:bookmarkStart w:id="0" w:name="_GoBack"/>
       <w:bookmarkEnd w:id="0"/>
     </w:p>
     <w:p>
       <w:pPr>
         <w:numPr>
-          <w:ilvl w:val="0"/>
-          <w:numId w:val="1"/>
-        </w:numPr>
-        <w:ind w:left="0" w:leftChars="0" w:firstLine="0" w:firstLineChars="0"/>
-        <w:rPr>
-          <w:rFonts w:hint="default"/>
-          <w:sz w:val="28"/>
-          <w:szCs w:val="28"/>
-          <w:lang w:val="en-US" w:eastAsia="zh-CN"/>
-        </w:rPr>
-      </w:pPr>
+          <w:numId w:val="0"/>
+        </w:numPr>
+        <w:rPr>
+          <w:rFonts w:hint="default"/>
+          <w:sz w:val="28"/>
+          <w:szCs w:val="28"/>
+          <w:lang w:val="en-US" w:eastAsia="zh-CN"/>
+        </w:rPr>
+      </w:pPr>
+      <w:r>
+        <w:rPr>
+          <w:rFonts w:hint="eastAsia"/>
+          <w:sz w:val="28"/>
+          <w:szCs w:val="28"/>
+          <w:lang w:val="en-US" w:eastAsia="zh-CN"/>
+        </w:rPr>
+        <w:t>21.</w:t>
+      </w:r>
     </w:p>
     <w:p>
       <w:pPr>

--- a/开发接口.docx
+++ b/开发接口.docx
@@ -919,6 +919,7 @@
     <w:p>
       <w:pPr>
         <w:numPr>
+          <w:ilvl w:val="0"/>
           <w:numId w:val="0"/>
         </w:numPr>
         <w:ind w:leftChars="0" w:firstLine="420" w:firstLineChars="0"/>
@@ -942,6 +943,7 @@
     <w:p>
       <w:pPr>
         <w:numPr>
+          <w:ilvl w:val="0"/>
           <w:numId w:val="0"/>
         </w:numPr>
         <w:ind w:leftChars="0" w:firstLine="420" w:firstLineChars="0"/>
@@ -974,6 +976,7 @@
     <w:p>
       <w:pPr>
         <w:numPr>
+          <w:ilvl w:val="0"/>
           <w:numId w:val="0"/>
         </w:numPr>
         <w:ind w:leftChars="0" w:firstLine="420" w:firstLineChars="0"/>
@@ -1006,6 +1009,7 @@
     <w:p>
       <w:pPr>
         <w:numPr>
+          <w:ilvl w:val="0"/>
           <w:numId w:val="0"/>
         </w:numPr>
         <w:ind w:leftChars="0" w:firstLine="420" w:firstLineChars="0"/>
@@ -1038,6 +1042,7 @@
     <w:p>
       <w:pPr>
         <w:numPr>
+          <w:ilvl w:val="0"/>
           <w:numId w:val="0"/>
         </w:numPr>
         <w:ind w:leftChars="0"/>
@@ -1052,6 +1057,7 @@
     <w:p>
       <w:pPr>
         <w:numPr>
+          <w:ilvl w:val="0"/>
           <w:numId w:val="0"/>
         </w:numPr>
         <w:ind w:leftChars="0" w:firstLine="420" w:firstLineChars="0"/>
@@ -1075,6 +1081,7 @@
     <w:p>
       <w:pPr>
         <w:numPr>
+          <w:ilvl w:val="0"/>
           <w:numId w:val="0"/>
         </w:numPr>
         <w:ind w:leftChars="0" w:firstLine="420" w:firstLineChars="0"/>
@@ -1107,6 +1114,7 @@
     <w:p>
       <w:pPr>
         <w:numPr>
+          <w:ilvl w:val="0"/>
           <w:numId w:val="0"/>
         </w:numPr>
         <w:ind w:leftChars="0" w:firstLine="420" w:firstLineChars="0"/>
@@ -1130,6 +1138,7 @@
     <w:p>
       <w:pPr>
         <w:numPr>
+          <w:ilvl w:val="0"/>
           <w:numId w:val="0"/>
         </w:numPr>
         <w:ind w:leftChars="0" w:firstLine="420" w:firstLineChars="0"/>
@@ -1162,6 +1171,7 @@
     <w:p>
       <w:pPr>
         <w:numPr>
+          <w:ilvl w:val="0"/>
           <w:numId w:val="0"/>
         </w:numPr>
         <w:ind w:leftChars="0" w:firstLine="420" w:firstLineChars="0"/>
@@ -1194,6 +1204,7 @@
     <w:p>
       <w:pPr>
         <w:numPr>
+          <w:ilvl w:val="0"/>
           <w:numId w:val="0"/>
         </w:numPr>
         <w:ind w:leftChars="0" w:firstLine="420" w:firstLineChars="0"/>
@@ -1226,6 +1237,7 @@
     <w:p>
       <w:pPr>
         <w:numPr>
+          <w:ilvl w:val="0"/>
           <w:numId w:val="0"/>
         </w:numPr>
         <w:ind w:leftChars="0" w:firstLine="420" w:firstLineChars="0"/>
@@ -1267,9 +1279,49 @@
     <w:p>
       <w:pPr>
         <w:numPr>
+          <w:ilvl w:val="0"/>
           <w:numId w:val="0"/>
         </w:numPr>
         <w:ind w:leftChars="0" w:firstLine="420" w:firstLineChars="0"/>
+        <w:rPr>
+          <w:rFonts w:hint="eastAsia"/>
+          <w:sz w:val="28"/>
+          <w:szCs w:val="28"/>
+          <w:lang w:val="en-US" w:eastAsia="zh-CN"/>
+        </w:rPr>
+      </w:pPr>
+    </w:p>
+    <w:p>
+      <w:pPr>
+        <w:numPr>
+          <w:ilvl w:val="0"/>
+          <w:numId w:val="1"/>
+        </w:numPr>
+        <w:ind w:left="0" w:leftChars="0" w:firstLine="0" w:firstLineChars="0"/>
+        <w:rPr>
+          <w:rFonts w:hint="eastAsia"/>
+          <w:sz w:val="28"/>
+          <w:szCs w:val="28"/>
+          <w:lang w:val="en-US" w:eastAsia="zh-CN"/>
+        </w:rPr>
+      </w:pPr>
+      <w:r>
+        <w:rPr>
+          <w:rFonts w:hint="eastAsia"/>
+          <w:sz w:val="28"/>
+          <w:szCs w:val="28"/>
+          <w:lang w:val="en-US" w:eastAsia="zh-CN"/>
+        </w:rPr>
+        <w:t>后台如果改接口，前台如果调用该接口的地方多了就不好修改</w:t>
+      </w:r>
+    </w:p>
+    <w:p>
+      <w:pPr>
+        <w:widowControl w:val="0"/>
+        <w:numPr>
+          <w:numId w:val="0"/>
+        </w:numPr>
+        <w:jc w:val="both"/>
         <w:rPr>
           <w:rFonts w:hint="eastAsia"/>
           <w:sz w:val="28"/>
@@ -1283,24 +1335,17 @@
     <w:p>
       <w:pPr>
         <w:numPr>
-          <w:numId w:val="0"/>
-        </w:numPr>
-        <w:rPr>
-          <w:rFonts w:hint="default"/>
-          <w:sz w:val="28"/>
-          <w:szCs w:val="28"/>
-          <w:lang w:val="en-US" w:eastAsia="zh-CN"/>
-        </w:rPr>
-      </w:pPr>
-      <w:r>
-        <w:rPr>
-          <w:rFonts w:hint="eastAsia"/>
-          <w:sz w:val="28"/>
-          <w:szCs w:val="28"/>
-          <w:lang w:val="en-US" w:eastAsia="zh-CN"/>
-        </w:rPr>
-        <w:t>21.</w:t>
-      </w:r>
+          <w:ilvl w:val="0"/>
+          <w:numId w:val="1"/>
+        </w:numPr>
+        <w:ind w:left="0" w:leftChars="0" w:firstLine="0" w:firstLineChars="0"/>
+        <w:rPr>
+          <w:rFonts w:hint="default"/>
+          <w:sz w:val="28"/>
+          <w:szCs w:val="28"/>
+          <w:lang w:val="en-US" w:eastAsia="zh-CN"/>
+        </w:rPr>
+      </w:pPr>
     </w:p>
     <w:p>
       <w:pPr>
